--- a/5.11_Sh_Simple_for_Command_Execution.docx
+++ b/5.11_Sh_Simple_for_Command_Execution.docx
@@ -233,8 +233,1672 @@
           </wp:inline>
         </w:drawing>
       </w:r>
+    </w:p>
+    <w:p>
+      <w:pPr>
+        <w:rPr>
+          <w:rFonts w:ascii="Arial" w:hAnsi="Arial" w:cs="Arial"/>
+          <w:sz w:val="24"/>
+          <w:szCs w:val="24"/>
+        </w:rPr>
+      </w:pPr>
+    </w:p>
+    <w:p>
+      <w:pPr>
+        <w:jc w:val="both"/>
+        <w:rPr>
+          <w:rFonts w:ascii="Arial" w:hAnsi="Arial" w:cs="Arial"/>
+          <w:sz w:val="24"/>
+          <w:szCs w:val="24"/>
+        </w:rPr>
+      </w:pPr>
+      <w:r>
+        <w:rPr>
+          <w:rFonts w:ascii="Arial" w:hAnsi="Arial" w:cs="Arial"/>
+          <w:sz w:val="24"/>
+          <w:szCs w:val="24"/>
+        </w:rPr>
+        <w:t xml:space="preserve">Martes </w:t>
+      </w:r>
+      <w:r>
+        <w:rPr>
+          <w:rFonts w:ascii="Arial" w:hAnsi="Arial" w:cs="Arial"/>
+          <w:sz w:val="24"/>
+          <w:szCs w:val="24"/>
+        </w:rPr>
+        <w:t>10 de noviembre de 2020.</w:t>
+      </w:r>
+    </w:p>
+    <w:p>
+      <w:pPr>
+        <w:jc w:val="both"/>
+        <w:rPr>
+          <w:rFonts w:ascii="Arial" w:hAnsi="Arial" w:cs="Arial"/>
+          <w:sz w:val="24"/>
+          <w:szCs w:val="24"/>
+        </w:rPr>
+      </w:pPr>
+      <w:r>
+        <w:rPr>
+          <w:rFonts w:ascii="Arial" w:hAnsi="Arial" w:cs="Arial"/>
+          <w:sz w:val="24"/>
+          <w:szCs w:val="24"/>
+        </w:rPr>
+        <w:t>Descargar este archivo con</w:t>
+      </w:r>
+    </w:p>
+    <w:p>
+      <w:pPr>
+        <w:rPr>
+          <w:rFonts w:ascii="Arial" w:hAnsi="Arial" w:cs="Arial"/>
+          <w:sz w:val="16"/>
+          <w:szCs w:val="16"/>
+        </w:rPr>
+      </w:pPr>
+      <w:proofErr w:type="spellStart"/>
+      <w:proofErr w:type="gramStart"/>
+      <w:r>
+        <w:rPr>
+          <w:rFonts w:ascii="Arial" w:hAnsi="Arial" w:cs="Arial"/>
+          <w:sz w:val="16"/>
+          <w:szCs w:val="16"/>
+        </w:rPr>
+        <w:t>wget</w:t>
+      </w:r>
+      <w:proofErr w:type="spellEnd"/>
+      <w:r>
+        <w:rPr>
+          <w:rFonts w:ascii="Arial" w:hAnsi="Arial" w:cs="Arial"/>
+          <w:sz w:val="16"/>
+          <w:szCs w:val="16"/>
+        </w:rPr>
+        <w:t xml:space="preserve">  https://raw.githubusercontent.com/sotrteacher/dirtywork/master/5.11_Sh_Simple_for_Command_Execution.docx</w:t>
+      </w:r>
+      <w:proofErr w:type="gramEnd"/>
+    </w:p>
+    <w:p>
+      <w:pPr>
+        <w:jc w:val="both"/>
+        <w:rPr>
+          <w:rFonts w:ascii="Arial" w:hAnsi="Arial" w:cs="Arial"/>
+          <w:sz w:val="24"/>
+          <w:szCs w:val="24"/>
+        </w:rPr>
+      </w:pPr>
       <w:bookmarkStart w:id="0" w:name="_GoBack"/>
       <w:bookmarkEnd w:id="0"/>
+    </w:p>
+    <w:p>
+      <w:pPr>
+        <w:jc w:val="both"/>
+        <w:rPr>
+          <w:rFonts w:ascii="Arial" w:hAnsi="Arial" w:cs="Arial"/>
+          <w:sz w:val="24"/>
+          <w:szCs w:val="24"/>
+        </w:rPr>
+      </w:pPr>
+      <w:r>
+        <w:rPr>
+          <w:rFonts w:ascii="Arial" w:hAnsi="Arial" w:cs="Arial"/>
+          <w:sz w:val="24"/>
+          <w:szCs w:val="24"/>
+        </w:rPr>
+        <w:t>Retomar el SO de ejemplo del pasado viernes 6 de noviembre de 2020. Esto es, el SO MTX5.2</w:t>
+      </w:r>
+    </w:p>
+    <w:p>
+      <w:pPr>
+        <w:jc w:val="both"/>
+        <w:rPr>
+          <w:rFonts w:ascii="Arial" w:hAnsi="Arial" w:cs="Arial"/>
+          <w:sz w:val="24"/>
+          <w:szCs w:val="24"/>
+        </w:rPr>
+      </w:pPr>
+      <w:r>
+        <w:rPr>
+          <w:rFonts w:ascii="Arial" w:hAnsi="Arial" w:cs="Arial"/>
+          <w:sz w:val="24"/>
+          <w:szCs w:val="24"/>
+        </w:rPr>
+        <w:t>En caso de que o tenga el código fuente de MTX5.2, descargar el archivo MTX5.2.tar con el comando:</w:t>
+      </w:r>
+    </w:p>
+    <w:p>
+      <w:pPr>
+        <w:rPr>
+          <w:rStyle w:val="Hipervnculo"/>
+          <w:rFonts w:ascii="Arial" w:hAnsi="Arial" w:cs="Arial"/>
+          <w:sz w:val="18"/>
+          <w:szCs w:val="18"/>
+        </w:rPr>
+      </w:pPr>
+      <w:r>
+        <w:rPr>
+          <w:rFonts w:ascii="Arial" w:hAnsi="Arial" w:cs="Arial"/>
+          <w:sz w:val="18"/>
+          <w:szCs w:val="18"/>
+        </w:rPr>
+        <w:t>$</w:t>
+      </w:r>
+      <w:r>
+        <w:rPr>
+          <w:rFonts w:ascii="Arial" w:hAnsi="Arial" w:cs="Arial"/>
+          <w:sz w:val="24"/>
+          <w:szCs w:val="24"/>
+        </w:rPr>
+        <w:t xml:space="preserve"> </w:t>
+      </w:r>
+      <w:proofErr w:type="spellStart"/>
+      <w:r>
+        <w:rPr>
+          <w:rFonts w:ascii="Arial" w:hAnsi="Arial" w:cs="Arial"/>
+          <w:sz w:val="18"/>
+          <w:szCs w:val="18"/>
+        </w:rPr>
+        <w:t>wget</w:t>
+      </w:r>
+      <w:proofErr w:type="spellEnd"/>
+      <w:r>
+        <w:rPr>
+          <w:rFonts w:ascii="Arial" w:hAnsi="Arial" w:cs="Arial"/>
+          <w:sz w:val="18"/>
+          <w:szCs w:val="18"/>
+        </w:rPr>
+        <w:t xml:space="preserve"> </w:t>
+      </w:r>
+      <w:r>
+        <w:rPr>
+          <w:rFonts w:ascii="Arial" w:hAnsi="Arial" w:cs="Arial"/>
+          <w:sz w:val="24"/>
+          <w:szCs w:val="24"/>
+        </w:rPr>
+        <w:t xml:space="preserve"> </w:t>
+      </w:r>
+      <w:hyperlink r:id="rId9" w:history="1">
+        <w:r>
+          <w:rPr>
+            <w:rStyle w:val="Hipervnculo"/>
+            <w:rFonts w:ascii="Arial" w:hAnsi="Arial" w:cs="Arial"/>
+            <w:sz w:val="18"/>
+            <w:szCs w:val="18"/>
+          </w:rPr>
+          <w:t>https://raw.githubusercontent.com/sotrteacher/dirtywork/master/MTX5_2.tar</w:t>
+        </w:r>
+      </w:hyperlink>
+    </w:p>
+    <w:p>
+      <w:pPr>
+        <w:rPr>
+          <w:rStyle w:val="Hipervnculo"/>
+          <w:rFonts w:ascii="Arial" w:hAnsi="Arial" w:cs="Arial"/>
+          <w:color w:val="000000" w:themeColor="text1"/>
+          <w:sz w:val="18"/>
+          <w:szCs w:val="18"/>
+          <w:u w:val="none"/>
+        </w:rPr>
+      </w:pPr>
+      <w:r>
+        <w:rPr>
+          <w:rStyle w:val="Hipervnculo"/>
+          <w:rFonts w:ascii="Arial" w:hAnsi="Arial" w:cs="Arial"/>
+          <w:color w:val="000000" w:themeColor="text1"/>
+          <w:sz w:val="18"/>
+          <w:szCs w:val="18"/>
+          <w:u w:val="none"/>
+        </w:rPr>
+        <w:t xml:space="preserve">$ </w:t>
+      </w:r>
+      <w:proofErr w:type="spellStart"/>
+      <w:r>
+        <w:rPr>
+          <w:rStyle w:val="Hipervnculo"/>
+          <w:rFonts w:ascii="Arial" w:hAnsi="Arial" w:cs="Arial"/>
+          <w:color w:val="000000" w:themeColor="text1"/>
+          <w:sz w:val="18"/>
+          <w:szCs w:val="18"/>
+          <w:u w:val="none"/>
+        </w:rPr>
+        <w:t>tar</w:t>
+      </w:r>
+      <w:proofErr w:type="spellEnd"/>
+      <w:r>
+        <w:rPr>
+          <w:rStyle w:val="Hipervnculo"/>
+          <w:rFonts w:ascii="Arial" w:hAnsi="Arial" w:cs="Arial"/>
+          <w:color w:val="000000" w:themeColor="text1"/>
+          <w:sz w:val="18"/>
+          <w:szCs w:val="18"/>
+          <w:u w:val="none"/>
+        </w:rPr>
+        <w:t xml:space="preserve"> </w:t>
+      </w:r>
+      <w:proofErr w:type="spellStart"/>
+      <w:r>
+        <w:rPr>
+          <w:rStyle w:val="Hipervnculo"/>
+          <w:rFonts w:ascii="Arial" w:hAnsi="Arial" w:cs="Arial"/>
+          <w:color w:val="000000" w:themeColor="text1"/>
+          <w:sz w:val="18"/>
+          <w:szCs w:val="18"/>
+          <w:u w:val="none"/>
+        </w:rPr>
+        <w:t>xvf</w:t>
+      </w:r>
+      <w:proofErr w:type="spellEnd"/>
+      <w:r>
+        <w:rPr>
+          <w:rStyle w:val="Hipervnculo"/>
+          <w:rFonts w:ascii="Arial" w:hAnsi="Arial" w:cs="Arial"/>
+          <w:color w:val="000000" w:themeColor="text1"/>
+          <w:sz w:val="18"/>
+          <w:szCs w:val="18"/>
+          <w:u w:val="none"/>
+        </w:rPr>
+        <w:t xml:space="preserve"> MTX5_2.tar</w:t>
+      </w:r>
+    </w:p>
+    <w:p>
+      <w:pPr>
+        <w:rPr>
+          <w:rStyle w:val="Hipervnculo"/>
+          <w:rFonts w:ascii="Arial" w:hAnsi="Arial" w:cs="Arial"/>
+          <w:color w:val="000000" w:themeColor="text1"/>
+          <w:sz w:val="18"/>
+          <w:szCs w:val="18"/>
+          <w:u w:val="none"/>
+        </w:rPr>
+      </w:pPr>
+      <w:r>
+        <w:rPr>
+          <w:rStyle w:val="Hipervnculo"/>
+          <w:rFonts w:ascii="Arial" w:hAnsi="Arial" w:cs="Arial"/>
+          <w:color w:val="000000" w:themeColor="text1"/>
+          <w:sz w:val="18"/>
+          <w:szCs w:val="18"/>
+          <w:u w:val="none"/>
+        </w:rPr>
+        <w:t>$ cd MTX5_2/</w:t>
+      </w:r>
+    </w:p>
+    <w:p>
+      <w:pPr>
+        <w:rPr>
+          <w:rStyle w:val="Hipervnculo"/>
+          <w:rFonts w:ascii="Arial" w:hAnsi="Arial" w:cs="Arial"/>
+          <w:sz w:val="18"/>
+          <w:szCs w:val="18"/>
+        </w:rPr>
+      </w:pPr>
+    </w:p>
+    <w:p>
+      <w:pPr>
+        <w:jc w:val="both"/>
+        <w:rPr>
+          <w:rFonts w:ascii="Arial" w:hAnsi="Arial" w:cs="Arial"/>
+          <w:sz w:val="24"/>
+          <w:szCs w:val="24"/>
+        </w:rPr>
+      </w:pPr>
+      <w:r>
+        <w:rPr>
+          <w:rFonts w:ascii="Arial" w:hAnsi="Arial" w:cs="Arial"/>
+          <w:sz w:val="24"/>
+          <w:szCs w:val="24"/>
+        </w:rPr>
+        <w:t>En el directorio USER, agregar el archivo u3.c</w:t>
+      </w:r>
+    </w:p>
+    <w:p>
+      <w:pPr>
+        <w:jc w:val="center"/>
+        <w:rPr>
+          <w:rFonts w:ascii="Arial" w:hAnsi="Arial" w:cs="Arial"/>
+          <w:sz w:val="24"/>
+          <w:szCs w:val="24"/>
+        </w:rPr>
+      </w:pPr>
+      <w:r>
+        <w:rPr>
+          <w:noProof/>
+          <w:lang w:eastAsia="es-MX"/>
+        </w:rPr>
+        <w:lastRenderedPageBreak/>
+        <w:drawing>
+          <wp:inline distT="0" distB="0" distL="0" distR="0" wp14:anchorId="6F82869F" wp14:editId="54C1FA35">
+            <wp:extent cx="5612130" cy="2210435"/>
+            <wp:effectExtent l="0" t="0" r="7620" b="0"/>
+            <wp:docPr id="6" name="Imagen 6"/>
+            <wp:cNvGraphicFramePr>
+              <a:graphicFrameLocks xmlns:a="http://schemas.openxmlformats.org/drawingml/2006/main" noChangeAspect="1"/>
+            </wp:cNvGraphicFramePr>
+            <a:graphic xmlns:a="http://schemas.openxmlformats.org/drawingml/2006/main">
+              <a:graphicData uri="http://schemas.openxmlformats.org/drawingml/2006/picture">
+                <pic:pic xmlns:pic="http://schemas.openxmlformats.org/drawingml/2006/picture">
+                  <pic:nvPicPr>
+                    <pic:cNvPr id="1" name=""/>
+                    <pic:cNvPicPr/>
+                  </pic:nvPicPr>
+                  <pic:blipFill>
+                    <a:blip r:embed="rId10"/>
+                    <a:stretch>
+                      <a:fillRect/>
+                    </a:stretch>
+                  </pic:blipFill>
+                  <pic:spPr>
+                    <a:xfrm>
+                      <a:off x="0" y="0"/>
+                      <a:ext cx="5612130" cy="2210435"/>
+                    </a:xfrm>
+                    <a:prstGeom prst="rect">
+                      <a:avLst/>
+                    </a:prstGeom>
+                  </pic:spPr>
+                </pic:pic>
+              </a:graphicData>
+            </a:graphic>
+          </wp:inline>
+        </w:drawing>
+      </w:r>
+    </w:p>
+    <w:p>
+      <w:pPr>
+        <w:jc w:val="center"/>
+        <w:rPr>
+          <w:rFonts w:ascii="Arial" w:hAnsi="Arial" w:cs="Arial"/>
+          <w:sz w:val="24"/>
+          <w:szCs w:val="24"/>
+        </w:rPr>
+      </w:pPr>
+      <w:r>
+        <w:rPr>
+          <w:noProof/>
+          <w:lang w:eastAsia="es-MX"/>
+        </w:rPr>
+        <w:drawing>
+          <wp:inline distT="0" distB="0" distL="0" distR="0" wp14:anchorId="7F05E693" wp14:editId="50556F1F">
+            <wp:extent cx="5612130" cy="1147445"/>
+            <wp:effectExtent l="0" t="0" r="7620" b="0"/>
+            <wp:docPr id="7" name="Imagen 7"/>
+            <wp:cNvGraphicFramePr>
+              <a:graphicFrameLocks xmlns:a="http://schemas.openxmlformats.org/drawingml/2006/main" noChangeAspect="1"/>
+            </wp:cNvGraphicFramePr>
+            <a:graphic xmlns:a="http://schemas.openxmlformats.org/drawingml/2006/main">
+              <a:graphicData uri="http://schemas.openxmlformats.org/drawingml/2006/picture">
+                <pic:pic xmlns:pic="http://schemas.openxmlformats.org/drawingml/2006/picture">
+                  <pic:nvPicPr>
+                    <pic:cNvPr id="1" name=""/>
+                    <pic:cNvPicPr/>
+                  </pic:nvPicPr>
+                  <pic:blipFill>
+                    <a:blip r:embed="rId11"/>
+                    <a:stretch>
+                      <a:fillRect/>
+                    </a:stretch>
+                  </pic:blipFill>
+                  <pic:spPr>
+                    <a:xfrm>
+                      <a:off x="0" y="0"/>
+                      <a:ext cx="5612130" cy="1147445"/>
+                    </a:xfrm>
+                    <a:prstGeom prst="rect">
+                      <a:avLst/>
+                    </a:prstGeom>
+                  </pic:spPr>
+                </pic:pic>
+              </a:graphicData>
+            </a:graphic>
+          </wp:inline>
+        </w:drawing>
+      </w:r>
+    </w:p>
+    <w:p>
+      <w:pPr>
+        <w:jc w:val="center"/>
+        <w:rPr>
+          <w:rFonts w:ascii="Arial" w:hAnsi="Arial" w:cs="Arial"/>
+          <w:sz w:val="24"/>
+          <w:szCs w:val="24"/>
+        </w:rPr>
+      </w:pPr>
+      <w:r>
+        <w:rPr>
+          <w:rFonts w:ascii="Arial" w:hAnsi="Arial" w:cs="Arial"/>
+          <w:sz w:val="24"/>
+          <w:szCs w:val="24"/>
+        </w:rPr>
+        <w:t>Archivo USER/u3.c</w:t>
+      </w:r>
+    </w:p>
+    <w:p>
+      <w:pPr>
+        <w:jc w:val="both"/>
+        <w:rPr>
+          <w:rFonts w:ascii="Arial" w:hAnsi="Arial" w:cs="Arial"/>
+          <w:sz w:val="24"/>
+          <w:szCs w:val="24"/>
+        </w:rPr>
+      </w:pPr>
+      <w:r>
+        <w:rPr>
+          <w:rFonts w:ascii="Arial" w:hAnsi="Arial" w:cs="Arial"/>
+          <w:sz w:val="24"/>
+          <w:szCs w:val="24"/>
+        </w:rPr>
+        <w:t>Modificación al archivo USER/</w:t>
+      </w:r>
+      <w:proofErr w:type="spellStart"/>
+      <w:r>
+        <w:rPr>
+          <w:rFonts w:ascii="Arial" w:hAnsi="Arial" w:cs="Arial"/>
+          <w:sz w:val="24"/>
+          <w:szCs w:val="24"/>
+        </w:rPr>
+        <w:t>makefile</w:t>
+      </w:r>
+      <w:proofErr w:type="spellEnd"/>
+      <w:r>
+        <w:rPr>
+          <w:rFonts w:ascii="Arial" w:hAnsi="Arial" w:cs="Arial"/>
+          <w:sz w:val="24"/>
+          <w:szCs w:val="24"/>
+        </w:rPr>
+        <w:t>, (se agrega lo necesario para construir USER/u3)</w:t>
+      </w:r>
+    </w:p>
+    <w:p>
+      <w:pPr>
+        <w:jc w:val="center"/>
+        <w:rPr>
+          <w:rFonts w:ascii="Arial" w:hAnsi="Arial" w:cs="Arial"/>
+          <w:sz w:val="24"/>
+          <w:szCs w:val="24"/>
+        </w:rPr>
+      </w:pPr>
+      <w:r>
+        <w:rPr>
+          <w:noProof/>
+          <w:lang w:eastAsia="es-MX"/>
+        </w:rPr>
+        <w:drawing>
+          <wp:inline distT="0" distB="0" distL="0" distR="0" wp14:anchorId="5FE35E4B" wp14:editId="28805351">
+            <wp:extent cx="5612130" cy="2026285"/>
+            <wp:effectExtent l="0" t="0" r="7620" b="0"/>
+            <wp:docPr id="8" name="Imagen 8"/>
+            <wp:cNvGraphicFramePr>
+              <a:graphicFrameLocks xmlns:a="http://schemas.openxmlformats.org/drawingml/2006/main" noChangeAspect="1"/>
+            </wp:cNvGraphicFramePr>
+            <a:graphic xmlns:a="http://schemas.openxmlformats.org/drawingml/2006/main">
+              <a:graphicData uri="http://schemas.openxmlformats.org/drawingml/2006/picture">
+                <pic:pic xmlns:pic="http://schemas.openxmlformats.org/drawingml/2006/picture">
+                  <pic:nvPicPr>
+                    <pic:cNvPr id="1" name=""/>
+                    <pic:cNvPicPr/>
+                  </pic:nvPicPr>
+                  <pic:blipFill>
+                    <a:blip r:embed="rId12"/>
+                    <a:stretch>
+                      <a:fillRect/>
+                    </a:stretch>
+                  </pic:blipFill>
+                  <pic:spPr>
+                    <a:xfrm>
+                      <a:off x="0" y="0"/>
+                      <a:ext cx="5612130" cy="2026285"/>
+                    </a:xfrm>
+                    <a:prstGeom prst="rect">
+                      <a:avLst/>
+                    </a:prstGeom>
+                  </pic:spPr>
+                </pic:pic>
+              </a:graphicData>
+            </a:graphic>
+          </wp:inline>
+        </w:drawing>
+      </w:r>
+    </w:p>
+    <w:p>
+      <w:pPr>
+        <w:jc w:val="center"/>
+        <w:rPr>
+          <w:rFonts w:ascii="Arial" w:hAnsi="Arial" w:cs="Arial"/>
+          <w:sz w:val="24"/>
+          <w:szCs w:val="24"/>
+        </w:rPr>
+      </w:pPr>
+      <w:r>
+        <w:rPr>
+          <w:noProof/>
+          <w:lang w:eastAsia="es-MX"/>
+        </w:rPr>
+        <w:lastRenderedPageBreak/>
+        <w:drawing>
+          <wp:inline distT="0" distB="0" distL="0" distR="0" wp14:anchorId="3921FB4E" wp14:editId="34B508CC">
+            <wp:extent cx="5612130" cy="2301240"/>
+            <wp:effectExtent l="0" t="0" r="7620" b="3810"/>
+            <wp:docPr id="9" name="Imagen 9"/>
+            <wp:cNvGraphicFramePr>
+              <a:graphicFrameLocks xmlns:a="http://schemas.openxmlformats.org/drawingml/2006/main" noChangeAspect="1"/>
+            </wp:cNvGraphicFramePr>
+            <a:graphic xmlns:a="http://schemas.openxmlformats.org/drawingml/2006/main">
+              <a:graphicData uri="http://schemas.openxmlformats.org/drawingml/2006/picture">
+                <pic:pic xmlns:pic="http://schemas.openxmlformats.org/drawingml/2006/picture">
+                  <pic:nvPicPr>
+                    <pic:cNvPr id="1" name=""/>
+                    <pic:cNvPicPr/>
+                  </pic:nvPicPr>
+                  <pic:blipFill>
+                    <a:blip r:embed="rId13"/>
+                    <a:stretch>
+                      <a:fillRect/>
+                    </a:stretch>
+                  </pic:blipFill>
+                  <pic:spPr>
+                    <a:xfrm>
+                      <a:off x="0" y="0"/>
+                      <a:ext cx="5612130" cy="2301240"/>
+                    </a:xfrm>
+                    <a:prstGeom prst="rect">
+                      <a:avLst/>
+                    </a:prstGeom>
+                  </pic:spPr>
+                </pic:pic>
+              </a:graphicData>
+            </a:graphic>
+          </wp:inline>
+        </w:drawing>
+      </w:r>
+    </w:p>
+    <w:p>
+      <w:pPr>
+        <w:jc w:val="center"/>
+        <w:rPr>
+          <w:rFonts w:ascii="Arial" w:hAnsi="Arial" w:cs="Arial"/>
+          <w:sz w:val="24"/>
+          <w:szCs w:val="24"/>
+        </w:rPr>
+      </w:pPr>
+      <w:r>
+        <w:rPr>
+          <w:noProof/>
+          <w:lang w:eastAsia="es-MX"/>
+        </w:rPr>
+        <w:drawing>
+          <wp:inline distT="0" distB="0" distL="0" distR="0" wp14:anchorId="0648EF42" wp14:editId="7B4D6556">
+            <wp:extent cx="5612130" cy="628650"/>
+            <wp:effectExtent l="0" t="0" r="7620" b="0"/>
+            <wp:docPr id="10" name="Imagen 10"/>
+            <wp:cNvGraphicFramePr>
+              <a:graphicFrameLocks xmlns:a="http://schemas.openxmlformats.org/drawingml/2006/main" noChangeAspect="1"/>
+            </wp:cNvGraphicFramePr>
+            <a:graphic xmlns:a="http://schemas.openxmlformats.org/drawingml/2006/main">
+              <a:graphicData uri="http://schemas.openxmlformats.org/drawingml/2006/picture">
+                <pic:pic xmlns:pic="http://schemas.openxmlformats.org/drawingml/2006/picture">
+                  <pic:nvPicPr>
+                    <pic:cNvPr id="1" name=""/>
+                    <pic:cNvPicPr/>
+                  </pic:nvPicPr>
+                  <pic:blipFill>
+                    <a:blip r:embed="rId14"/>
+                    <a:stretch>
+                      <a:fillRect/>
+                    </a:stretch>
+                  </pic:blipFill>
+                  <pic:spPr>
+                    <a:xfrm>
+                      <a:off x="0" y="0"/>
+                      <a:ext cx="5612130" cy="628650"/>
+                    </a:xfrm>
+                    <a:prstGeom prst="rect">
+                      <a:avLst/>
+                    </a:prstGeom>
+                  </pic:spPr>
+                </pic:pic>
+              </a:graphicData>
+            </a:graphic>
+          </wp:inline>
+        </w:drawing>
+      </w:r>
+    </w:p>
+    <w:p>
+      <w:pPr>
+        <w:jc w:val="center"/>
+        <w:rPr>
+          <w:rFonts w:ascii="Arial" w:hAnsi="Arial" w:cs="Arial"/>
+          <w:sz w:val="24"/>
+          <w:szCs w:val="24"/>
+        </w:rPr>
+      </w:pPr>
+      <w:r>
+        <w:rPr>
+          <w:rFonts w:ascii="Arial" w:hAnsi="Arial" w:cs="Arial"/>
+          <w:sz w:val="24"/>
+          <w:szCs w:val="24"/>
+        </w:rPr>
+        <w:t>Archivo USER/</w:t>
+      </w:r>
+      <w:proofErr w:type="spellStart"/>
+      <w:r>
+        <w:rPr>
+          <w:rFonts w:ascii="Arial" w:hAnsi="Arial" w:cs="Arial"/>
+          <w:sz w:val="24"/>
+          <w:szCs w:val="24"/>
+        </w:rPr>
+        <w:t>makefile</w:t>
+      </w:r>
+      <w:proofErr w:type="spellEnd"/>
+    </w:p>
+    <w:p>
+      <w:pPr>
+        <w:jc w:val="both"/>
+        <w:rPr>
+          <w:rFonts w:ascii="Arial" w:hAnsi="Arial" w:cs="Arial"/>
+          <w:sz w:val="24"/>
+          <w:szCs w:val="24"/>
+        </w:rPr>
+      </w:pPr>
+      <w:r>
+        <w:rPr>
+          <w:rFonts w:ascii="Arial" w:hAnsi="Arial" w:cs="Arial"/>
+          <w:sz w:val="24"/>
+          <w:szCs w:val="24"/>
+        </w:rPr>
+        <w:t xml:space="preserve">Modificación al archivo </w:t>
+      </w:r>
+      <w:proofErr w:type="spellStart"/>
+      <w:r>
+        <w:rPr>
+          <w:rFonts w:ascii="Arial" w:hAnsi="Arial" w:cs="Arial"/>
+          <w:sz w:val="24"/>
+          <w:szCs w:val="24"/>
+        </w:rPr>
+        <w:t>makefile</w:t>
+      </w:r>
+      <w:proofErr w:type="spellEnd"/>
+      <w:r>
+        <w:rPr>
+          <w:rFonts w:ascii="Arial" w:hAnsi="Arial" w:cs="Arial"/>
+          <w:sz w:val="24"/>
+          <w:szCs w:val="24"/>
+        </w:rPr>
+        <w:t xml:space="preserve">, (se agrega lo necesario para copiar USER/u3 al directorio </w:t>
+      </w:r>
+      <w:proofErr w:type="spellStart"/>
+      <w:r>
+        <w:rPr>
+          <w:rFonts w:ascii="Arial" w:hAnsi="Arial" w:cs="Arial"/>
+          <w:sz w:val="24"/>
+          <w:szCs w:val="24"/>
+        </w:rPr>
+        <w:t>mount_point</w:t>
+      </w:r>
+      <w:proofErr w:type="spellEnd"/>
+      <w:r>
+        <w:rPr>
+          <w:rFonts w:ascii="Arial" w:hAnsi="Arial" w:cs="Arial"/>
+          <w:sz w:val="24"/>
+          <w:szCs w:val="24"/>
+        </w:rPr>
+        <w:t>/</w:t>
+      </w:r>
+      <w:proofErr w:type="spellStart"/>
+      <w:r>
+        <w:rPr>
+          <w:rFonts w:ascii="Arial" w:hAnsi="Arial" w:cs="Arial"/>
+          <w:sz w:val="24"/>
+          <w:szCs w:val="24"/>
+        </w:rPr>
+        <w:t>bin</w:t>
+      </w:r>
+      <w:proofErr w:type="spellEnd"/>
+      <w:r>
+        <w:rPr>
+          <w:rFonts w:ascii="Arial" w:hAnsi="Arial" w:cs="Arial"/>
+          <w:sz w:val="24"/>
+          <w:szCs w:val="24"/>
+        </w:rPr>
+        <w:t>/ antes de la ejecución del comando genext2fs)</w:t>
+      </w:r>
+    </w:p>
+    <w:p>
+      <w:pPr>
+        <w:jc w:val="center"/>
+        <w:rPr>
+          <w:rFonts w:ascii="Arial" w:hAnsi="Arial" w:cs="Arial"/>
+          <w:sz w:val="24"/>
+          <w:szCs w:val="24"/>
+        </w:rPr>
+      </w:pPr>
+      <w:r>
+        <w:rPr>
+          <w:noProof/>
+          <w:lang w:eastAsia="es-MX"/>
+        </w:rPr>
+        <w:drawing>
+          <wp:inline distT="0" distB="0" distL="0" distR="0" wp14:anchorId="37477453" wp14:editId="0C6993FF">
+            <wp:extent cx="5612130" cy="2304415"/>
+            <wp:effectExtent l="0" t="0" r="7620" b="635"/>
+            <wp:docPr id="11" name="Imagen 11"/>
+            <wp:cNvGraphicFramePr>
+              <a:graphicFrameLocks xmlns:a="http://schemas.openxmlformats.org/drawingml/2006/main" noChangeAspect="1"/>
+            </wp:cNvGraphicFramePr>
+            <a:graphic xmlns:a="http://schemas.openxmlformats.org/drawingml/2006/main">
+              <a:graphicData uri="http://schemas.openxmlformats.org/drawingml/2006/picture">
+                <pic:pic xmlns:pic="http://schemas.openxmlformats.org/drawingml/2006/picture">
+                  <pic:nvPicPr>
+                    <pic:cNvPr id="1" name=""/>
+                    <pic:cNvPicPr/>
+                  </pic:nvPicPr>
+                  <pic:blipFill>
+                    <a:blip r:embed="rId15"/>
+                    <a:stretch>
+                      <a:fillRect/>
+                    </a:stretch>
+                  </pic:blipFill>
+                  <pic:spPr>
+                    <a:xfrm>
+                      <a:off x="0" y="0"/>
+                      <a:ext cx="5612130" cy="2304415"/>
+                    </a:xfrm>
+                    <a:prstGeom prst="rect">
+                      <a:avLst/>
+                    </a:prstGeom>
+                  </pic:spPr>
+                </pic:pic>
+              </a:graphicData>
+            </a:graphic>
+          </wp:inline>
+        </w:drawing>
+      </w:r>
+    </w:p>
+    <w:p>
+      <w:pPr>
+        <w:jc w:val="center"/>
+        <w:rPr>
+          <w:rFonts w:ascii="Arial" w:hAnsi="Arial" w:cs="Arial"/>
+          <w:sz w:val="24"/>
+          <w:szCs w:val="24"/>
+        </w:rPr>
+      </w:pPr>
+      <w:r>
+        <w:rPr>
+          <w:noProof/>
+          <w:lang w:eastAsia="es-MX"/>
+        </w:rPr>
+        <w:lastRenderedPageBreak/>
+        <w:drawing>
+          <wp:inline distT="0" distB="0" distL="0" distR="0" wp14:anchorId="7464B064" wp14:editId="43925A3D">
+            <wp:extent cx="5612130" cy="2310130"/>
+            <wp:effectExtent l="0" t="0" r="7620" b="0"/>
+            <wp:docPr id="12" name="Imagen 12"/>
+            <wp:cNvGraphicFramePr>
+              <a:graphicFrameLocks xmlns:a="http://schemas.openxmlformats.org/drawingml/2006/main" noChangeAspect="1"/>
+            </wp:cNvGraphicFramePr>
+            <a:graphic xmlns:a="http://schemas.openxmlformats.org/drawingml/2006/main">
+              <a:graphicData uri="http://schemas.openxmlformats.org/drawingml/2006/picture">
+                <pic:pic xmlns:pic="http://schemas.openxmlformats.org/drawingml/2006/picture">
+                  <pic:nvPicPr>
+                    <pic:cNvPr id="1" name=""/>
+                    <pic:cNvPicPr/>
+                  </pic:nvPicPr>
+                  <pic:blipFill>
+                    <a:blip r:embed="rId16"/>
+                    <a:stretch>
+                      <a:fillRect/>
+                    </a:stretch>
+                  </pic:blipFill>
+                  <pic:spPr>
+                    <a:xfrm>
+                      <a:off x="0" y="0"/>
+                      <a:ext cx="5612130" cy="2310130"/>
+                    </a:xfrm>
+                    <a:prstGeom prst="rect">
+                      <a:avLst/>
+                    </a:prstGeom>
+                  </pic:spPr>
+                </pic:pic>
+              </a:graphicData>
+            </a:graphic>
+          </wp:inline>
+        </w:drawing>
+      </w:r>
+    </w:p>
+    <w:p>
+      <w:pPr>
+        <w:jc w:val="center"/>
+        <w:rPr>
+          <w:rFonts w:ascii="Arial" w:hAnsi="Arial" w:cs="Arial"/>
+          <w:sz w:val="24"/>
+          <w:szCs w:val="24"/>
+        </w:rPr>
+      </w:pPr>
+      <w:r>
+        <w:rPr>
+          <w:noProof/>
+          <w:lang w:eastAsia="es-MX"/>
+        </w:rPr>
+        <w:drawing>
+          <wp:inline distT="0" distB="0" distL="0" distR="0" wp14:anchorId="70262FC9" wp14:editId="3E4C4576">
+            <wp:extent cx="5612130" cy="2306320"/>
+            <wp:effectExtent l="0" t="0" r="7620" b="0"/>
+            <wp:docPr id="13" name="Imagen 13"/>
+            <wp:cNvGraphicFramePr>
+              <a:graphicFrameLocks xmlns:a="http://schemas.openxmlformats.org/drawingml/2006/main" noChangeAspect="1"/>
+            </wp:cNvGraphicFramePr>
+            <a:graphic xmlns:a="http://schemas.openxmlformats.org/drawingml/2006/main">
+              <a:graphicData uri="http://schemas.openxmlformats.org/drawingml/2006/picture">
+                <pic:pic xmlns:pic="http://schemas.openxmlformats.org/drawingml/2006/picture">
+                  <pic:nvPicPr>
+                    <pic:cNvPr id="1" name=""/>
+                    <pic:cNvPicPr/>
+                  </pic:nvPicPr>
+                  <pic:blipFill>
+                    <a:blip r:embed="rId17"/>
+                    <a:stretch>
+                      <a:fillRect/>
+                    </a:stretch>
+                  </pic:blipFill>
+                  <pic:spPr>
+                    <a:xfrm>
+                      <a:off x="0" y="0"/>
+                      <a:ext cx="5612130" cy="2306320"/>
+                    </a:xfrm>
+                    <a:prstGeom prst="rect">
+                      <a:avLst/>
+                    </a:prstGeom>
+                  </pic:spPr>
+                </pic:pic>
+              </a:graphicData>
+            </a:graphic>
+          </wp:inline>
+        </w:drawing>
+      </w:r>
+    </w:p>
+    <w:p>
+      <w:pPr>
+        <w:jc w:val="center"/>
+        <w:rPr>
+          <w:rFonts w:ascii="Arial" w:hAnsi="Arial" w:cs="Arial"/>
+          <w:sz w:val="24"/>
+          <w:szCs w:val="24"/>
+        </w:rPr>
+      </w:pPr>
+      <w:r>
+        <w:rPr>
+          <w:noProof/>
+          <w:lang w:eastAsia="es-MX"/>
+        </w:rPr>
+        <w:drawing>
+          <wp:inline distT="0" distB="0" distL="0" distR="0" wp14:anchorId="2A740DF9" wp14:editId="7A140585">
+            <wp:extent cx="5612130" cy="2299335"/>
+            <wp:effectExtent l="0" t="0" r="7620" b="5715"/>
+            <wp:docPr id="14" name="Imagen 14"/>
+            <wp:cNvGraphicFramePr>
+              <a:graphicFrameLocks xmlns:a="http://schemas.openxmlformats.org/drawingml/2006/main" noChangeAspect="1"/>
+            </wp:cNvGraphicFramePr>
+            <a:graphic xmlns:a="http://schemas.openxmlformats.org/drawingml/2006/main">
+              <a:graphicData uri="http://schemas.openxmlformats.org/drawingml/2006/picture">
+                <pic:pic xmlns:pic="http://schemas.openxmlformats.org/drawingml/2006/picture">
+                  <pic:nvPicPr>
+                    <pic:cNvPr id="1" name=""/>
+                    <pic:cNvPicPr/>
+                  </pic:nvPicPr>
+                  <pic:blipFill>
+                    <a:blip r:embed="rId18"/>
+                    <a:stretch>
+                      <a:fillRect/>
+                    </a:stretch>
+                  </pic:blipFill>
+                  <pic:spPr>
+                    <a:xfrm>
+                      <a:off x="0" y="0"/>
+                      <a:ext cx="5612130" cy="2299335"/>
+                    </a:xfrm>
+                    <a:prstGeom prst="rect">
+                      <a:avLst/>
+                    </a:prstGeom>
+                  </pic:spPr>
+                </pic:pic>
+              </a:graphicData>
+            </a:graphic>
+          </wp:inline>
+        </w:drawing>
+      </w:r>
+    </w:p>
+    <w:p>
+      <w:pPr>
+        <w:jc w:val="center"/>
+        <w:rPr>
+          <w:rFonts w:ascii="Arial" w:hAnsi="Arial" w:cs="Arial"/>
+          <w:sz w:val="24"/>
+          <w:szCs w:val="24"/>
+        </w:rPr>
+      </w:pPr>
+      <w:r>
+        <w:rPr>
+          <w:noProof/>
+          <w:lang w:eastAsia="es-MX"/>
+        </w:rPr>
+        <w:lastRenderedPageBreak/>
+        <w:drawing>
+          <wp:inline distT="0" distB="0" distL="0" distR="0" wp14:anchorId="6A097F29" wp14:editId="22CF09FD">
+            <wp:extent cx="5612130" cy="2444115"/>
+            <wp:effectExtent l="0" t="0" r="7620" b="0"/>
+            <wp:docPr id="15" name="Imagen 15"/>
+            <wp:cNvGraphicFramePr>
+              <a:graphicFrameLocks xmlns:a="http://schemas.openxmlformats.org/drawingml/2006/main" noChangeAspect="1"/>
+            </wp:cNvGraphicFramePr>
+            <a:graphic xmlns:a="http://schemas.openxmlformats.org/drawingml/2006/main">
+              <a:graphicData uri="http://schemas.openxmlformats.org/drawingml/2006/picture">
+                <pic:pic xmlns:pic="http://schemas.openxmlformats.org/drawingml/2006/picture">
+                  <pic:nvPicPr>
+                    <pic:cNvPr id="1" name=""/>
+                    <pic:cNvPicPr/>
+                  </pic:nvPicPr>
+                  <pic:blipFill>
+                    <a:blip r:embed="rId19"/>
+                    <a:stretch>
+                      <a:fillRect/>
+                    </a:stretch>
+                  </pic:blipFill>
+                  <pic:spPr>
+                    <a:xfrm>
+                      <a:off x="0" y="0"/>
+                      <a:ext cx="5612130" cy="2444115"/>
+                    </a:xfrm>
+                    <a:prstGeom prst="rect">
+                      <a:avLst/>
+                    </a:prstGeom>
+                  </pic:spPr>
+                </pic:pic>
+              </a:graphicData>
+            </a:graphic>
+          </wp:inline>
+        </w:drawing>
+      </w:r>
+    </w:p>
+    <w:p>
+      <w:pPr>
+        <w:jc w:val="center"/>
+        <w:rPr>
+          <w:rFonts w:ascii="Arial" w:hAnsi="Arial" w:cs="Arial"/>
+          <w:sz w:val="24"/>
+          <w:szCs w:val="24"/>
+        </w:rPr>
+      </w:pPr>
+      <w:r>
+        <w:rPr>
+          <w:rFonts w:ascii="Arial" w:hAnsi="Arial" w:cs="Arial"/>
+          <w:sz w:val="24"/>
+          <w:szCs w:val="24"/>
+        </w:rPr>
+        <w:t xml:space="preserve">Archivo </w:t>
+      </w:r>
+      <w:proofErr w:type="spellStart"/>
+      <w:r>
+        <w:rPr>
+          <w:rFonts w:ascii="Arial" w:hAnsi="Arial" w:cs="Arial"/>
+          <w:sz w:val="24"/>
+          <w:szCs w:val="24"/>
+        </w:rPr>
+        <w:t>makefile</w:t>
+      </w:r>
+      <w:proofErr w:type="spellEnd"/>
+      <w:r>
+        <w:rPr>
+          <w:rFonts w:ascii="Arial" w:hAnsi="Arial" w:cs="Arial"/>
+          <w:sz w:val="24"/>
+          <w:szCs w:val="24"/>
+        </w:rPr>
+        <w:t xml:space="preserve"> de MTX5.2</w:t>
+      </w:r>
+    </w:p>
+    <w:p>
+      <w:pPr>
+        <w:jc w:val="both"/>
+        <w:rPr>
+          <w:rFonts w:ascii="Arial" w:hAnsi="Arial" w:cs="Arial"/>
+          <w:sz w:val="24"/>
+          <w:szCs w:val="24"/>
+        </w:rPr>
+      </w:pPr>
+    </w:p>
+    <w:p>
+      <w:pPr>
+        <w:jc w:val="both"/>
+        <w:rPr>
+          <w:rFonts w:ascii="Arial" w:hAnsi="Arial" w:cs="Arial"/>
+          <w:sz w:val="24"/>
+          <w:szCs w:val="24"/>
+        </w:rPr>
+      </w:pPr>
+      <w:r>
+        <w:rPr>
+          <w:rFonts w:ascii="Arial" w:hAnsi="Arial" w:cs="Arial"/>
+          <w:sz w:val="24"/>
+          <w:szCs w:val="24"/>
+        </w:rPr>
+        <w:t>Al correr el sistema MTX5.2</w:t>
+      </w:r>
+      <w:r>
+        <w:rPr>
+          <w:rFonts w:ascii="Arial" w:hAnsi="Arial" w:cs="Arial"/>
+          <w:sz w:val="24"/>
+          <w:szCs w:val="24"/>
+        </w:rPr>
+        <w:t>, cuando se presente el mensaje (</w:t>
+      </w:r>
+      <w:proofErr w:type="spellStart"/>
+      <w:r>
+        <w:rPr>
+          <w:rFonts w:ascii="Arial" w:hAnsi="Arial" w:cs="Arial"/>
+          <w:sz w:val="24"/>
+          <w:szCs w:val="24"/>
+        </w:rPr>
+        <w:t>prompt</w:t>
+      </w:r>
+      <w:proofErr w:type="spellEnd"/>
+      <w:r>
+        <w:rPr>
+          <w:rFonts w:ascii="Arial" w:hAnsi="Arial" w:cs="Arial"/>
+          <w:sz w:val="24"/>
+          <w:szCs w:val="24"/>
+        </w:rPr>
+        <w:t>)</w:t>
+      </w:r>
+      <w:r>
+        <w:rPr>
+          <w:rFonts w:ascii="Arial" w:hAnsi="Arial" w:cs="Arial"/>
+          <w:sz w:val="24"/>
+          <w:szCs w:val="24"/>
+        </w:rPr>
+        <w:t>:</w:t>
+      </w:r>
+    </w:p>
+    <w:p>
+      <w:pPr>
+        <w:jc w:val="both"/>
+        <w:rPr>
+          <w:rFonts w:ascii="Arial" w:hAnsi="Arial" w:cs="Arial"/>
+          <w:sz w:val="24"/>
+          <w:szCs w:val="24"/>
+        </w:rPr>
+      </w:pPr>
+      <w:r>
+        <w:rPr>
+          <w:rFonts w:ascii="Arial" w:hAnsi="Arial" w:cs="Arial"/>
+          <w:sz w:val="24"/>
+          <w:szCs w:val="24"/>
+        </w:rPr>
+        <w:t xml:space="preserve"> </w:t>
+      </w:r>
+      <w:proofErr w:type="spellStart"/>
+      <w:r>
+        <w:rPr>
+          <w:rFonts w:ascii="Arial" w:hAnsi="Arial" w:cs="Arial"/>
+          <w:sz w:val="24"/>
+          <w:szCs w:val="24"/>
+        </w:rPr>
+        <w:t>enter</w:t>
+      </w:r>
+      <w:proofErr w:type="spellEnd"/>
+      <w:r>
+        <w:rPr>
+          <w:rFonts w:ascii="Arial" w:hAnsi="Arial" w:cs="Arial"/>
+          <w:sz w:val="24"/>
+          <w:szCs w:val="24"/>
+        </w:rPr>
+        <w:t xml:space="preserve"> </w:t>
+      </w:r>
+      <w:proofErr w:type="spellStart"/>
+      <w:r>
+        <w:rPr>
+          <w:rFonts w:ascii="Arial" w:hAnsi="Arial" w:cs="Arial"/>
+          <w:sz w:val="24"/>
+          <w:szCs w:val="24"/>
+        </w:rPr>
+        <w:t>command</w:t>
+      </w:r>
+      <w:proofErr w:type="spellEnd"/>
+      <w:r>
+        <w:rPr>
+          <w:rFonts w:ascii="Arial" w:hAnsi="Arial" w:cs="Arial"/>
+          <w:sz w:val="24"/>
+          <w:szCs w:val="24"/>
+        </w:rPr>
+        <w:t xml:space="preserve"> (</w:t>
+      </w:r>
+      <w:proofErr w:type="spellStart"/>
+      <w:r>
+        <w:rPr>
+          <w:rFonts w:ascii="Arial" w:hAnsi="Arial" w:cs="Arial"/>
+          <w:sz w:val="24"/>
+          <w:szCs w:val="24"/>
+        </w:rPr>
+        <w:t>cmd</w:t>
+      </w:r>
+      <w:proofErr w:type="spellEnd"/>
+      <w:r>
+        <w:rPr>
+          <w:rFonts w:ascii="Arial" w:hAnsi="Arial" w:cs="Arial"/>
+          <w:sz w:val="24"/>
+          <w:szCs w:val="24"/>
+        </w:rPr>
+        <w:t xml:space="preserve"> in /</w:t>
+      </w:r>
+      <w:proofErr w:type="spellStart"/>
+      <w:r>
+        <w:rPr>
+          <w:rFonts w:ascii="Arial" w:hAnsi="Arial" w:cs="Arial"/>
+          <w:sz w:val="24"/>
+          <w:szCs w:val="24"/>
+        </w:rPr>
+        <w:t>bin</w:t>
+      </w:r>
+      <w:proofErr w:type="spellEnd"/>
+      <w:r>
+        <w:rPr>
+          <w:rFonts w:ascii="Arial" w:hAnsi="Arial" w:cs="Arial"/>
+          <w:sz w:val="24"/>
+          <w:szCs w:val="24"/>
+        </w:rPr>
+        <w:t xml:space="preserve"> OR </w:t>
+      </w:r>
+      <w:proofErr w:type="spellStart"/>
+      <w:r>
+        <w:rPr>
+          <w:rFonts w:ascii="Arial" w:hAnsi="Arial" w:cs="Arial"/>
+          <w:sz w:val="24"/>
+          <w:szCs w:val="24"/>
+        </w:rPr>
+        <w:t>exit</w:t>
+      </w:r>
+      <w:proofErr w:type="spellEnd"/>
+      <w:proofErr w:type="gramStart"/>
+      <w:r>
+        <w:rPr>
+          <w:rFonts w:ascii="Arial" w:hAnsi="Arial" w:cs="Arial"/>
+          <w:sz w:val="24"/>
+          <w:szCs w:val="24"/>
+        </w:rPr>
+        <w:t>) :</w:t>
+      </w:r>
+      <w:proofErr w:type="gramEnd"/>
+    </w:p>
+    <w:p>
+      <w:pPr>
+        <w:jc w:val="both"/>
+        <w:rPr>
+          <w:rFonts w:ascii="Arial" w:hAnsi="Arial" w:cs="Arial"/>
+          <w:sz w:val="24"/>
+          <w:szCs w:val="24"/>
+        </w:rPr>
+      </w:pPr>
+      <w:r>
+        <w:rPr>
+          <w:rFonts w:ascii="Arial" w:hAnsi="Arial" w:cs="Arial"/>
+          <w:sz w:val="24"/>
+          <w:szCs w:val="24"/>
+        </w:rPr>
+        <w:t>teclear:</w:t>
+      </w:r>
+    </w:p>
+    <w:p>
+      <w:pPr>
+        <w:jc w:val="both"/>
+        <w:rPr>
+          <w:rFonts w:ascii="Arial" w:hAnsi="Arial" w:cs="Arial"/>
+          <w:sz w:val="24"/>
+          <w:szCs w:val="24"/>
+        </w:rPr>
+      </w:pPr>
+      <w:r>
+        <w:rPr>
+          <w:rFonts w:ascii="Arial" w:hAnsi="Arial" w:cs="Arial"/>
+          <w:sz w:val="24"/>
+          <w:szCs w:val="24"/>
+        </w:rPr>
+        <w:t>u3 u1</w:t>
+      </w:r>
+    </w:p>
+    <w:p>
+      <w:pPr>
+        <w:jc w:val="both"/>
+        <w:rPr>
+          <w:rFonts w:ascii="Arial" w:hAnsi="Arial" w:cs="Arial"/>
+          <w:sz w:val="24"/>
+          <w:szCs w:val="24"/>
+        </w:rPr>
+      </w:pPr>
+      <w:r>
+        <w:rPr>
+          <w:rFonts w:ascii="Arial" w:hAnsi="Arial" w:cs="Arial"/>
+          <w:sz w:val="24"/>
+          <w:szCs w:val="24"/>
+        </w:rPr>
+        <w:t>La salida debe ser como se muestra:</w:t>
+      </w:r>
+    </w:p>
+    <w:p>
+      <w:pPr>
+        <w:jc w:val="center"/>
+        <w:rPr>
+          <w:rFonts w:ascii="Arial" w:hAnsi="Arial" w:cs="Arial"/>
+          <w:sz w:val="24"/>
+          <w:szCs w:val="24"/>
+        </w:rPr>
+      </w:pPr>
+      <w:r>
+        <w:rPr>
+          <w:noProof/>
+          <w:lang w:eastAsia="es-MX"/>
+        </w:rPr>
+        <w:drawing>
+          <wp:inline distT="0" distB="0" distL="0" distR="0" wp14:anchorId="57111D04" wp14:editId="55D73E9D">
+            <wp:extent cx="3892550" cy="3112983"/>
+            <wp:effectExtent l="0" t="0" r="0" b="0"/>
+            <wp:docPr id="16" name="Imagen 16"/>
+            <wp:cNvGraphicFramePr>
+              <a:graphicFrameLocks xmlns:a="http://schemas.openxmlformats.org/drawingml/2006/main" noChangeAspect="1"/>
+            </wp:cNvGraphicFramePr>
+            <a:graphic xmlns:a="http://schemas.openxmlformats.org/drawingml/2006/main">
+              <a:graphicData uri="http://schemas.openxmlformats.org/drawingml/2006/picture">
+                <pic:pic xmlns:pic="http://schemas.openxmlformats.org/drawingml/2006/picture">
+                  <pic:nvPicPr>
+                    <pic:cNvPr id="1" name=""/>
+                    <pic:cNvPicPr/>
+                  </pic:nvPicPr>
+                  <pic:blipFill>
+                    <a:blip r:embed="rId20"/>
+                    <a:stretch>
+                      <a:fillRect/>
+                    </a:stretch>
+                  </pic:blipFill>
+                  <pic:spPr>
+                    <a:xfrm>
+                      <a:off x="0" y="0"/>
+                      <a:ext cx="3898451" cy="3117702"/>
+                    </a:xfrm>
+                    <a:prstGeom prst="rect">
+                      <a:avLst/>
+                    </a:prstGeom>
+                  </pic:spPr>
+                </pic:pic>
+              </a:graphicData>
+            </a:graphic>
+          </wp:inline>
+        </w:drawing>
+      </w:r>
+    </w:p>
+    <w:p>
+      <w:pPr>
+        <w:jc w:val="both"/>
+        <w:rPr>
+          <w:rFonts w:ascii="Arial" w:hAnsi="Arial" w:cs="Arial"/>
+          <w:sz w:val="24"/>
+          <w:szCs w:val="24"/>
+        </w:rPr>
+      </w:pPr>
+      <w:r>
+        <w:rPr>
+          <w:rFonts w:ascii="Arial" w:hAnsi="Arial" w:cs="Arial"/>
+          <w:sz w:val="24"/>
+          <w:szCs w:val="24"/>
+        </w:rPr>
+        <w:t xml:space="preserve">Aquí introducir el comando </w:t>
+      </w:r>
+      <w:proofErr w:type="spellStart"/>
+      <w:r>
+        <w:rPr>
+          <w:rFonts w:ascii="Arial" w:hAnsi="Arial" w:cs="Arial"/>
+          <w:sz w:val="24"/>
+          <w:szCs w:val="24"/>
+        </w:rPr>
+        <w:t>exit</w:t>
+      </w:r>
+      <w:proofErr w:type="spellEnd"/>
+      <w:r>
+        <w:rPr>
+          <w:rFonts w:ascii="Arial" w:hAnsi="Arial" w:cs="Arial"/>
+          <w:sz w:val="24"/>
+          <w:szCs w:val="24"/>
+        </w:rPr>
+        <w:t xml:space="preserve"> y después el valor de retorno 0. Y cuando aparezca nuevamente el mensaje de </w:t>
+      </w:r>
+      <w:proofErr w:type="spellStart"/>
+      <w:r>
+        <w:rPr>
+          <w:rFonts w:ascii="Arial" w:hAnsi="Arial" w:cs="Arial"/>
+          <w:sz w:val="24"/>
+          <w:szCs w:val="24"/>
+        </w:rPr>
+        <w:t>prompt</w:t>
+      </w:r>
+      <w:proofErr w:type="spellEnd"/>
+    </w:p>
+    <w:p>
+      <w:pPr>
+        <w:jc w:val="both"/>
+        <w:rPr>
+          <w:rFonts w:ascii="Arial" w:hAnsi="Arial" w:cs="Arial"/>
+          <w:sz w:val="24"/>
+          <w:szCs w:val="24"/>
+        </w:rPr>
+      </w:pPr>
+      <w:proofErr w:type="spellStart"/>
+      <w:r>
+        <w:rPr>
+          <w:rFonts w:ascii="Arial" w:hAnsi="Arial" w:cs="Arial"/>
+          <w:sz w:val="24"/>
+          <w:szCs w:val="24"/>
+        </w:rPr>
+        <w:lastRenderedPageBreak/>
+        <w:t>enter</w:t>
+      </w:r>
+      <w:proofErr w:type="spellEnd"/>
+      <w:r>
+        <w:rPr>
+          <w:rFonts w:ascii="Arial" w:hAnsi="Arial" w:cs="Arial"/>
+          <w:sz w:val="24"/>
+          <w:szCs w:val="24"/>
+        </w:rPr>
+        <w:t xml:space="preserve"> </w:t>
+      </w:r>
+      <w:proofErr w:type="spellStart"/>
+      <w:r>
+        <w:rPr>
+          <w:rFonts w:ascii="Arial" w:hAnsi="Arial" w:cs="Arial"/>
+          <w:sz w:val="24"/>
+          <w:szCs w:val="24"/>
+        </w:rPr>
+        <w:t>command</w:t>
+      </w:r>
+      <w:proofErr w:type="spellEnd"/>
+      <w:r>
+        <w:rPr>
+          <w:rFonts w:ascii="Arial" w:hAnsi="Arial" w:cs="Arial"/>
+          <w:sz w:val="24"/>
+          <w:szCs w:val="24"/>
+        </w:rPr>
+        <w:t xml:space="preserve"> (</w:t>
+      </w:r>
+      <w:proofErr w:type="spellStart"/>
+      <w:r>
+        <w:rPr>
+          <w:rFonts w:ascii="Arial" w:hAnsi="Arial" w:cs="Arial"/>
+          <w:sz w:val="24"/>
+          <w:szCs w:val="24"/>
+        </w:rPr>
+        <w:t>cmd</w:t>
+      </w:r>
+      <w:proofErr w:type="spellEnd"/>
+      <w:r>
+        <w:rPr>
+          <w:rFonts w:ascii="Arial" w:hAnsi="Arial" w:cs="Arial"/>
+          <w:sz w:val="24"/>
+          <w:szCs w:val="24"/>
+        </w:rPr>
+        <w:t xml:space="preserve"> in /</w:t>
+      </w:r>
+      <w:proofErr w:type="spellStart"/>
+      <w:r>
+        <w:rPr>
+          <w:rFonts w:ascii="Arial" w:hAnsi="Arial" w:cs="Arial"/>
+          <w:sz w:val="24"/>
+          <w:szCs w:val="24"/>
+        </w:rPr>
+        <w:t>bin</w:t>
+      </w:r>
+      <w:proofErr w:type="spellEnd"/>
+      <w:r>
+        <w:rPr>
+          <w:rFonts w:ascii="Arial" w:hAnsi="Arial" w:cs="Arial"/>
+          <w:sz w:val="24"/>
+          <w:szCs w:val="24"/>
+        </w:rPr>
+        <w:t xml:space="preserve"> OR </w:t>
+      </w:r>
+      <w:proofErr w:type="spellStart"/>
+      <w:r>
+        <w:rPr>
+          <w:rFonts w:ascii="Arial" w:hAnsi="Arial" w:cs="Arial"/>
+          <w:sz w:val="24"/>
+          <w:szCs w:val="24"/>
+        </w:rPr>
+        <w:t>exit</w:t>
+      </w:r>
+      <w:proofErr w:type="spellEnd"/>
+      <w:proofErr w:type="gramStart"/>
+      <w:r>
+        <w:rPr>
+          <w:rFonts w:ascii="Arial" w:hAnsi="Arial" w:cs="Arial"/>
+          <w:sz w:val="24"/>
+          <w:szCs w:val="24"/>
+        </w:rPr>
+        <w:t>) :</w:t>
+      </w:r>
+      <w:proofErr w:type="gramEnd"/>
+    </w:p>
+    <w:p>
+      <w:pPr>
+        <w:jc w:val="both"/>
+        <w:rPr>
+          <w:rFonts w:ascii="Arial" w:hAnsi="Arial" w:cs="Arial"/>
+          <w:sz w:val="24"/>
+          <w:szCs w:val="24"/>
+        </w:rPr>
+      </w:pPr>
+      <w:r>
+        <w:rPr>
+          <w:rFonts w:ascii="Arial" w:hAnsi="Arial" w:cs="Arial"/>
+          <w:sz w:val="24"/>
+          <w:szCs w:val="24"/>
+        </w:rPr>
+        <w:t>teclear:</w:t>
+      </w:r>
+    </w:p>
+    <w:p>
+      <w:pPr>
+        <w:jc w:val="both"/>
+        <w:rPr>
+          <w:rFonts w:ascii="Arial" w:hAnsi="Arial" w:cs="Arial"/>
+          <w:sz w:val="24"/>
+          <w:szCs w:val="24"/>
+        </w:rPr>
+      </w:pPr>
+      <w:r>
+        <w:rPr>
+          <w:rFonts w:ascii="Arial" w:hAnsi="Arial" w:cs="Arial"/>
+          <w:sz w:val="24"/>
+          <w:szCs w:val="24"/>
+        </w:rPr>
+        <w:t>u3 u2</w:t>
+      </w:r>
+    </w:p>
+    <w:p>
+      <w:pPr>
+        <w:jc w:val="both"/>
+        <w:rPr>
+          <w:rFonts w:ascii="Arial" w:hAnsi="Arial" w:cs="Arial"/>
+          <w:sz w:val="24"/>
+          <w:szCs w:val="24"/>
+        </w:rPr>
+      </w:pPr>
+      <w:r>
+        <w:rPr>
+          <w:rFonts w:ascii="Arial" w:hAnsi="Arial" w:cs="Arial"/>
+          <w:sz w:val="24"/>
+          <w:szCs w:val="24"/>
+        </w:rPr>
+        <w:t>La salida debe ser como se muestra:</w:t>
+      </w:r>
+      <w:r>
+        <w:rPr>
+          <w:rFonts w:ascii="Arial" w:hAnsi="Arial" w:cs="Arial"/>
+          <w:sz w:val="24"/>
+          <w:szCs w:val="24"/>
+        </w:rPr>
+        <w:t xml:space="preserve"> </w:t>
+      </w:r>
+    </w:p>
+    <w:p>
+      <w:pPr>
+        <w:jc w:val="center"/>
+        <w:rPr>
+          <w:rFonts w:ascii="Arial" w:hAnsi="Arial" w:cs="Arial"/>
+          <w:sz w:val="24"/>
+          <w:szCs w:val="24"/>
+        </w:rPr>
+      </w:pPr>
+      <w:r>
+        <w:rPr>
+          <w:noProof/>
+          <w:lang w:eastAsia="es-MX"/>
+        </w:rPr>
+        <w:drawing>
+          <wp:inline distT="0" distB="0" distL="0" distR="0" wp14:anchorId="1ADDF7FA" wp14:editId="7F0C9475">
+            <wp:extent cx="3752850" cy="2964743"/>
+            <wp:effectExtent l="0" t="0" r="0" b="7620"/>
+            <wp:docPr id="17" name="Imagen 17"/>
+            <wp:cNvGraphicFramePr>
+              <a:graphicFrameLocks xmlns:a="http://schemas.openxmlformats.org/drawingml/2006/main" noChangeAspect="1"/>
+            </wp:cNvGraphicFramePr>
+            <a:graphic xmlns:a="http://schemas.openxmlformats.org/drawingml/2006/main">
+              <a:graphicData uri="http://schemas.openxmlformats.org/drawingml/2006/picture">
+                <pic:pic xmlns:pic="http://schemas.openxmlformats.org/drawingml/2006/picture">
+                  <pic:nvPicPr>
+                    <pic:cNvPr id="1" name=""/>
+                    <pic:cNvPicPr/>
+                  </pic:nvPicPr>
+                  <pic:blipFill>
+                    <a:blip r:embed="rId21"/>
+                    <a:stretch>
+                      <a:fillRect/>
+                    </a:stretch>
+                  </pic:blipFill>
+                  <pic:spPr>
+                    <a:xfrm>
+                      <a:off x="0" y="0"/>
+                      <a:ext cx="3764681" cy="2974090"/>
+                    </a:xfrm>
+                    <a:prstGeom prst="rect">
+                      <a:avLst/>
+                    </a:prstGeom>
+                  </pic:spPr>
+                </pic:pic>
+              </a:graphicData>
+            </a:graphic>
+          </wp:inline>
+        </w:drawing>
+      </w:r>
+    </w:p>
+    <w:p>
+      <w:pPr>
+        <w:jc w:val="both"/>
+        <w:rPr>
+          <w:rFonts w:ascii="Arial" w:hAnsi="Arial" w:cs="Arial"/>
+          <w:sz w:val="24"/>
+          <w:szCs w:val="24"/>
+        </w:rPr>
+      </w:pPr>
+      <w:r>
+        <w:rPr>
+          <w:rFonts w:ascii="Arial" w:hAnsi="Arial" w:cs="Arial"/>
+          <w:sz w:val="24"/>
+          <w:szCs w:val="24"/>
+        </w:rPr>
+        <w:t xml:space="preserve">Las dos salidas previas de </w:t>
+      </w:r>
+      <w:proofErr w:type="spellStart"/>
+      <w:r>
+        <w:rPr>
+          <w:rFonts w:ascii="Arial" w:hAnsi="Arial" w:cs="Arial"/>
+          <w:sz w:val="24"/>
+          <w:szCs w:val="24"/>
+        </w:rPr>
+        <w:t>qemu</w:t>
+      </w:r>
+      <w:proofErr w:type="spellEnd"/>
+      <w:r>
+        <w:rPr>
+          <w:rFonts w:ascii="Arial" w:hAnsi="Arial" w:cs="Arial"/>
+          <w:sz w:val="24"/>
+          <w:szCs w:val="24"/>
+        </w:rPr>
+        <w:t xml:space="preserve"> corresponden a que el programa u3 crea un hijo con la </w:t>
+      </w:r>
+      <w:proofErr w:type="spellStart"/>
+      <w:r>
+        <w:rPr>
+          <w:rFonts w:ascii="Arial" w:hAnsi="Arial" w:cs="Arial"/>
+          <w:sz w:val="24"/>
+          <w:szCs w:val="24"/>
+        </w:rPr>
+        <w:t>syscall</w:t>
+      </w:r>
+      <w:proofErr w:type="spellEnd"/>
+      <w:r>
+        <w:rPr>
+          <w:rFonts w:ascii="Arial" w:hAnsi="Arial" w:cs="Arial"/>
+          <w:sz w:val="24"/>
+          <w:szCs w:val="24"/>
+        </w:rPr>
+        <w:t xml:space="preserve"> </w:t>
+      </w:r>
+      <w:proofErr w:type="spellStart"/>
+      <w:r>
+        <w:rPr>
+          <w:rFonts w:ascii="Arial" w:hAnsi="Arial" w:cs="Arial"/>
+          <w:sz w:val="24"/>
+          <w:szCs w:val="24"/>
+        </w:rPr>
+        <w:t>fork</w:t>
+      </w:r>
+      <w:proofErr w:type="spellEnd"/>
+      <w:r>
+        <w:rPr>
+          <w:rFonts w:ascii="Arial" w:hAnsi="Arial" w:cs="Arial"/>
+          <w:sz w:val="24"/>
+          <w:szCs w:val="24"/>
+        </w:rPr>
+        <w:t xml:space="preserve">, y el proceso hijo llama a </w:t>
+      </w:r>
+      <w:proofErr w:type="spellStart"/>
+      <w:r>
+        <w:rPr>
+          <w:rFonts w:ascii="Arial" w:hAnsi="Arial" w:cs="Arial"/>
+          <w:sz w:val="24"/>
+          <w:szCs w:val="24"/>
+        </w:rPr>
+        <w:t>exec</w:t>
+      </w:r>
+      <w:proofErr w:type="spellEnd"/>
+      <w:r>
+        <w:rPr>
+          <w:rFonts w:ascii="Arial" w:hAnsi="Arial" w:cs="Arial"/>
+          <w:sz w:val="24"/>
+          <w:szCs w:val="24"/>
+        </w:rPr>
+        <w:t xml:space="preserve">(“u1”) en el primer caso (u3 u1); y en el segundo caso, el proceso hijo llama a </w:t>
+      </w:r>
+      <w:proofErr w:type="spellStart"/>
+      <w:r>
+        <w:rPr>
+          <w:rFonts w:ascii="Arial" w:hAnsi="Arial" w:cs="Arial"/>
+          <w:sz w:val="24"/>
+          <w:szCs w:val="24"/>
+        </w:rPr>
+        <w:t>exec</w:t>
+      </w:r>
+      <w:proofErr w:type="spellEnd"/>
+      <w:r>
+        <w:rPr>
+          <w:rFonts w:ascii="Arial" w:hAnsi="Arial" w:cs="Arial"/>
+          <w:sz w:val="24"/>
+          <w:szCs w:val="24"/>
+        </w:rPr>
+        <w:t xml:space="preserve">(“u2”), (u3 u2). </w:t>
+      </w:r>
     </w:p>
     <w:p/>
     <w:sectPr>
@@ -668,6 +2332,17 @@
     <w:semiHidden/>
     <w:unhideWhenUsed/>
   </w:style>
+  <w:style w:type="character" w:styleId="Hipervnculo">
+    <w:name w:val="Hyperlink"/>
+    <w:basedOn w:val="Fuentedeprrafopredeter"/>
+    <w:uiPriority w:val="99"/>
+    <w:unhideWhenUsed/>
+    <w:rsid w:val="00E26A80"/>
+    <w:rPr>
+      <w:color w:val="0563C1" w:themeColor="hyperlink"/>
+      <w:u w:val="single"/>
+    </w:rPr>
+  </w:style>
 </w:styles>
 </file>
 
